--- a/translations/bo/cefr-bo_linguistic-general-linguistic-range_endocx_bo.docx
+++ b/translations/bo/cefr-bo_linguistic-general-linguistic-range_endocx_bo.docx
@@ -1,337 +1,74 @@
 
 <file path=word/document.xml><?xml version="1.0" encoding="utf-8"?>
-<w:document xmlns:a="http://schemas.openxmlformats.org/drawingml/2006/main" xmlns:c="http://schemas.openxmlformats.org/drawingml/2006/chart" xmlns:dgm="http://schemas.openxmlformats.org/drawingml/2006/diagram" xmlns:lc="http://schemas.openxmlformats.org/drawingml/2006/lockedCanvas" xmlns:m="http://schemas.openxmlformats.org/officeDocument/2006/math" xmlns:mc="http://schemas.openxmlformats.org/markup-compatibility/2006" xmlns:o="urn:schemas-microsoft-com:office:office" xmlns:pic="http://schemas.openxmlformats.org/drawingml/2006/picture" xmlns:r="http://schemas.openxmlformats.org/officeDocument/2006/relationships" xmlns:sl="http://schemas.openxmlformats.org/schemaLibrary/2006/main" xmlns:v="urn:schemas-microsoft-com:vml" xmlns:w="http://schemas.openxmlformats.org/wordprocessingml/2006/main" xmlns:w10="urn:schemas-microsoft-com:office:word" xmlns:w14="http://schemas.microsoft.com/office/word/2010/wordml" xmlns:w15="http://schemas.microsoft.com/office/word/2012/wordml" xmlns:wne="http://schemas.microsoft.com/office/word/2006/wordml" xmlns:wp="http://schemas.openxmlformats.org/drawingml/2006/wordprocessingDrawing" xmlns:wpg="http://schemas.microsoft.com/office/word/2010/wordprocessingGroup" xmlns:wps="http://schemas.microsoft.com/office/word/2010/wordprocessingShape">
+<w:document xmlns:o="urn:schemas-microsoft-com:office:office" xmlns:r="http://schemas.openxmlformats.org/officeDocument/2006/relationships" xmlns:v="urn:schemas-microsoft-com:vml" xmlns:w="http://schemas.openxmlformats.org/wordprocessingml/2006/main" xmlns:w10="urn:schemas-microsoft-com:office:word" xmlns:wp="http://schemas.openxmlformats.org/drawingml/2006/wordprocessingDrawing" xmlns:wps="http://schemas.microsoft.com/office/word/2010/wordprocessingShape" xmlns:wpg="http://schemas.microsoft.com/office/word/2010/wordprocessingGroup" xmlns:mc="http://schemas.openxmlformats.org/markup-compatibility/2006" xmlns:wp14="http://schemas.microsoft.com/office/word/2010/wordprocessingDrawing" xmlns:w14="http://schemas.microsoft.com/office/word/2010/wordml" xmlns:w15="http://schemas.microsoft.com/office/word/2012/wordml" mc:Ignorable="w14 wp14 w15">
   <w:body>
-    <w:p txid="766fbc8ab1c8938bed713ae15dccc45d">
+    <w:p>
       <w:pPr>
+        <w:pStyle w:val="Normal1"/>
         <w:rPr/>
       </w:pPr>
       <w:r>
-        <w:rPr>
-          <w:rtl w:val="0"/>
-        </w:rPr>
-        <w:t xml:space="preserve">སྤྱི་ཡོངས་ཀྱི་སྐད་བརྡའི་ཁྱབ་ཚད།</w:t>
-      </w:r>
-    </w:p>
-    <w:p>
-      <w:pPr>
         <w:rPr/>
-      </w:pPr>
-      <w:r>
-        <w:rPr>
-          <w:rtl w:val="0"/>
-        </w:rPr>
-      </w:r>
-    </w:p>
-    <w:p txid="08b09b3ba486b7c76430792d031b5e5b">
-      <w:pPr>
-        <w:rPr/>
-      </w:pPr>
-      <w:r>
-        <w:rPr>
-          <w:rtl w:val="0"/>
-        </w:rPr>
-        <w:t xml:space="preserve">C2_སྐད་ཡིག་བཀོལ་སྤྱོད་བྱེད་སྟངས་གྲ་རྒྱས་པོ་དང་ཁྱབ་ཆེན་པོ་ཤེས་པས། བསམ་ཚུལ་དག་ཞིབ་ཚགས་ཀྱི་སྒོ་ནས་ཤོད་པ་དང་། ནན་བཤད་བྱེད་པ། ཁྱད་པར་འབྱེད་པ། གོ་དོན་ངེས་བརྟན་བཟོ་བ་བཅས་བྱེད་ཐུབ། མདོར་ན་རང་ཉིད་ཀྱིས་གང་བཤད་འདོད་ཡོད་པར་འགོག་རྐྱེན་ཏིལ་འབྲུ་ཙམ་ཡང་མེད།</w:t>
-      </w:r>
-    </w:p>
-    <w:p>
-      <w:pPr>
-        <w:rPr/>
-      </w:pPr>
-      <w:r>
-        <w:rPr>
-          <w:rtl w:val="0"/>
-        </w:rPr>
-      </w:r>
-    </w:p>
-    <w:p txid="7d8edc7920c8060cd1f3aa780dc6acaa">
-      <w:pPr>
-        <w:rPr/>
-      </w:pPr>
-      <w:r>
-        <w:rPr>
-          <w:rtl w:val="0"/>
-        </w:rPr>
-        <w:t xml:space="preserve">C1_བརྡ་སྤྲོད་ཀྱི་སྒྲོམ་གཞི་ཁག་པོའི་རིགས་མང་པོ་འོས་ཤིང་འཚམ་ལ་བརྗོད་བདེ་པོ་དང་གོ་བདེ་པོའི་ངང་ནས་བེད་སྤྱོད་བྱེད་ཐུབ།</w:t>
-      </w:r>
-    </w:p>
-    <w:p txid="c2decb9064707f1ca3acfec2e55257b1">
-      <w:pPr>
-        <w:rPr/>
-      </w:pPr>
-      <w:r>
-        <w:rPr>
-          <w:rtl w:val="0"/>
-        </w:rPr>
-        <w:t xml:space="preserve">སྐད་ཡིག་ཕྱུག་པོ་ཡོད་པའི་ཁྲོད་ནས་བརྗོད་པ་བཟོ་སྟངས་འོས་ཤིང་འཚམ་པ་དེ་འདམ་གསེས་བྱས་ཏེ། ཅི་ཞིག་བཤད་འདོད་ཡོད་པ་དེ་འགོག་རྐྱེན་མེད་པའི་ཐོག་ནས་གསལ་པོར་ཤོད་ཐུབ།</w:t>
-      </w:r>
-    </w:p>
-    <w:p>
-      <w:pPr>
-        <w:rPr/>
-      </w:pPr>
-      <w:r>
-        <w:rPr>
-          <w:rtl w:val="0"/>
-        </w:rPr>
-      </w:r>
-    </w:p>
-    <w:p txid="3abb0bd3034e274444cf960da8461b4e">
-      <w:pPr>
-        <w:rPr/>
-      </w:pPr>
-      <w:r>
-        <w:rPr>
-          <w:rtl w:val="0"/>
-        </w:rPr>
-        <w:t xml:space="preserve">B2+_ཅི་ཞིག་བཤད་འདོད་ཡོད་པ་དེ་ཧ་ལམ་འགོག་རྐྱེན་མེད་པའི་ཐོག་ནས་གསལ་པོར་བཤད་ཐུབ།</w:t>
-      </w:r>
-    </w:p>
-    <w:p>
-      <w:pPr>
-        <w:rPr/>
-      </w:pPr>
-      <w:r>
-        <w:rPr>
-          <w:rtl w:val="0"/>
-        </w:rPr>
-      </w:r>
-    </w:p>
-    <w:p txid="a59620ec56d197485819b7e41ce52735">
-      <w:pPr>
-        <w:rPr/>
-      </w:pPr>
-      <w:r>
-        <w:rPr>
-          <w:rtl w:val="0"/>
-        </w:rPr>
-        <w:t xml:space="preserve">B2_ཚིག་དང་མཚོན་རྟགས་དེ་ཙམ་འཚོལ་མི་དགོས་པ་མ་ཟད། བརྗོད་པ་རིང་པོ་དེ་འདྲ་བེད་སྤྱོད་བྱེད་པའི་ཐོག་ནས། འགྲེལ་བཤད་གསལ་པོ་རྒྱག་ཐུབ་པ་དང་། རང་ཉིད་ཀྱི་ལྟ་ཚུལ་གླེང་ཐུབ་པ། རྩོད་གླེང་རྒྱུན་སྲིང་བྱེད་ཐུབ་པ་བཅས་ལ་སྐད་ཡིག་འདང་ངེས་ཡོད།</w:t>
-      </w:r>
-    </w:p>
-    <w:p>
-      <w:pPr>
-        <w:rPr/>
-      </w:pPr>
-      <w:r>
-        <w:rPr>
-          <w:rtl w:val="0"/>
-        </w:rPr>
-      </w:r>
-    </w:p>
-    <w:p txid="75202f52fa7092d6b89c3cfb572e49f9">
-      <w:pPr>
-        <w:rPr/>
-      </w:pPr>
-      <w:r>
-        <w:rPr>
-          <w:rtl w:val="0"/>
-        </w:rPr>
-        <w:t xml:space="preserve">B1+_སྔོན་དཔག་མི་ཐུབ་པའི་གནས་སྟངས་དག་ལ་འགྲེལ་བརྗོད་བྱེད་པ་དང་། དཀའ་ངལ་ལམ་ལྟ་ཚུལ་ཞིག་གི་ནང་དོན་གཙོ་བོ་དག་གང་འཚམས་ཞིབ་ཚགས་ཀྱི་ངང་ནས་འགྲེལ་བཤད་རྒྱག་པ། ད་དུང་གློག་བརྙན་དང་རོལ་དབྱངས་ལྟ་བུ་རིག་གཞུང་དང་འབྲེལ་བའམ་ཡང་ན་སྤྱི་མཚན་གྱི་བརྗོད་གཞིའི་སྒང་ལ་རང་ཉིད་ཀྱི་བསམ་ཚུལ་ཤོད་པར་སྐད་ཡིག་འདང་ངེས་ཡོད།</w:t>
-      </w:r>
-    </w:p>
-    <w:p>
-      <w:pPr>
-        <w:rPr/>
-      </w:pPr>
-      <w:r>
-        <w:rPr>
-          <w:rtl w:val="0"/>
-        </w:rPr>
-      </w:r>
-    </w:p>
-    <w:p txid="bb1357e924d543f0f69db5bb762ba81b">
-      <w:pPr>
-        <w:rPr/>
-      </w:pPr>
-      <w:r>
-        <w:rPr>
-          <w:rtl w:val="0"/>
-        </w:rPr>
-        <w:t xml:space="preserve">B1_ཐ་སྙད་ཀྱི་ཚད་གཞི་འདང་ངེས་མེད་པས། བསྐྱར་བཤད་བྱུང་བ་དང་། ཐ་ན་དུས་ནས་དུས་སུ་བརྗོད་པ་སྒྲིག་པར་དཀའ་ངལ་ཡོད་ནའང་། ཉེ་ཆར་གྱི་གནད་དོན་དང་། འགྲིམ་འགྲུལ། ལས་ཀ རང་ཉིད་ཀྱི་དགའ་ཕྱོགས། ཁྱིམ་ཚང་ལྟ་བུའི་བརྗོད་གཞིའི་སྐོར་ལ། སྐད་ཆ་ཤོད་པར་ཐེ་ཚོམ་དང་ཀ་རེ་ཀོར་རེ་ཏོག་ཙམ་ཡོད་ཀྱང་ཚིག་འདང་ངེས་ཡོད།</w:t>
-      </w:r>
-    </w:p>
-    <w:p>
-      <w:pPr>
-        <w:rPr/>
-      </w:pPr>
-      <w:r>
-        <w:rPr>
-          <w:rtl w:val="0"/>
-        </w:rPr>
-      </w:r>
-    </w:p>
-    <w:p txid="ad335d16b8f83bb0a9560a7363443bb0">
-      <w:pPr>
-        <w:rPr/>
-      </w:pPr>
-      <w:r>
-        <w:rPr>
-          <w:rtl w:val="0"/>
-        </w:rPr>
-        <w:t xml:space="preserve">A2+_སྤྱིར་ཁོང་ཚོས་སྐད་ཆར་བསྟུན་མཁས་བྱས་ཏེ་ཚིག་དང་མཚོན་རྟགས་འཚོལ་དགོས་ནའང་། ཉིན་རེའི་འཚོ་བའི་ནང་གི་སྔོན་དཔག་ཐུབ་པའི་གནས་སྟངས་ཀྱི་རིགས་ལ་གདོང་ལེན་བྱེད་པར་ཁོང་ཚོར་སྐད་ཡིག་འདང་ངེས་ཡོད།</w:t>
-      </w:r>
-    </w:p>
-    <w:p>
-      <w:pPr>
-        <w:rPr/>
-      </w:pPr>
-      <w:r>
-        <w:rPr>
-          <w:rtl w:val="0"/>
-        </w:rPr>
-      </w:r>
-    </w:p>
-    <w:p txid="fe6e3c6b2093b172b07266c2ff80c139">
-      <w:pPr>
-        <w:rPr/>
-      </w:pPr>
-      <w:r>
-        <w:rPr>
-          <w:rtl w:val="0"/>
-        </w:rPr>
-        <w:t xml:space="preserve">A2_ཉིན་རེའི་འཚོ་བའི་ཁྲོད་ཀྱི་དགོས་མཁོ་སྟབས་བདེའི་རིགས་སྐོང་བར། རྒྱུན་དུ་བེད་སྤྱོད་བྱེད་པའི་སྐད་ཆ་ཐུང་ཐུང་དག་ཤོད་ཐུབ། དཔེར་ན། རང་ཉིད་ཀྱི་སྐོར་དང་། ཉིན་རེའི་བྱེད་སྒོ། ཉིན་རེའི་དགོས་མཁོ། གནས་ཚུལ་བཀའ་འདྲི་ཞུ་བ་ལྟ་བུའོ། །</w:t>
-      </w:r>
-    </w:p>
-    <w:p txid="a05a1c6618cc8c4aa909207bf5adff5b">
-      <w:pPr>
-        <w:rPr/>
-      </w:pPr>
-      <w:r>
-        <w:rPr>
-          <w:rtl w:val="0"/>
-        </w:rPr>
-        <w:t xml:space="preserve">ཚིག་གྲུབ་ཀྱི་འགྲོ་སྟངས་ལས་སླ་པོ་དང་། བློ་ལ་ཡོད་པའི་བརྗོད་པ་ཁག ཚིག་གམ་མཚོན་རྟགས་ཀྱི་ཚོགས སྐད་ཡིག་གི་སྤྱི་འགྲོས་སོགས་བེད་སྤྱོད་བྱས་ནས། སོ་སོ་དང་མི་གཞན་དང་། ཁོ་ཚོས་གང་བྱེད་ཀྱི་ཡོད་མེད། ས་ཆ། རྒྱུ་ནོར་སོགས་ཀྱི་སྐོར་ལ་འབྲེལ་འདྲིས་བྱེད་ཐུབ།</w:t>
-      </w:r>
-    </w:p>
-    <w:p txid="c024508ea91f031aa6d91d118affa34e">
-      <w:pPr>
-        <w:rPr/>
-      </w:pPr>
-      <w:r>
-        <w:rPr>
-          <w:rtl w:val="0"/>
-        </w:rPr>
-        <w:t xml:space="preserve">བློ་ལ་ཡོད་པའི་བརྗོད་པ་ཐུང་ཐུང་སྐོར་ཞིག་ཤེས་ཏེ། སྔོན་དཔག་གི་གལ་གནད་ཆེ་བའི་གནས་སྟངས་ལ་བེད་སྤྱོད་བྱེད་ཐུབ། འོན་ཀྱང་རྒྱུན་གཏན་མ་ཡིན་པའི་གནས་སྟངས་ལ་སྐད་ཆའི་རྒྱུན་ཆད་པ་དང་གོ་ནོར་ཡང་སེ་ཤོར་སྲིད།</w:t>
-      </w:r>
-    </w:p>
-    <w:p>
-      <w:pPr>
-        <w:rPr/>
-      </w:pPr>
-      <w:r>
-        <w:rPr>
-          <w:rtl w:val="0"/>
-        </w:rPr>
-      </w:r>
-    </w:p>
-    <w:p txid="100ed2857d78b42515de8e3b203e52c4">
-      <w:pPr>
-        <w:rPr/>
-      </w:pPr>
-      <w:r>
-        <w:rPr>
-          <w:rtl w:val="0"/>
-        </w:rPr>
-        <w:t xml:space="preserve">A1_སོ་སོ་དང་། ཉེར་མཁོ་ཙག་ཙིག་གི་སྐོར་ལ་ཟ་སྐད་འཐུང་སྐད་མཚོན་པའི་བརྗོད་པ་ཤེས་ཀྱི་ཡོད།</w:t>
-      </w:r>
-    </w:p>
-    <w:p txid="4ecb1af086d5bb01152e0cae82ef16c5">
-      <w:pPr>
-        <w:rPr/>
-      </w:pPr>
-      <w:r>
-        <w:rPr>
-          <w:rtl w:val="0"/>
-        </w:rPr>
-        <w:t xml:space="preserve">ཚིག་མཚམས་གཅིག་གི་བརྗོད་པ་ལ། སྒྲོམ་གཞི་ལས་སླ་པོའི་རིགས་བེད་སྤྱོད་བྱེད་ཐུབ། འོན་ཀྱང་རྒྱུ་ཆ་ཁ་ཤས་འཕྲི་བ་དང་སྣོན་དགོས་ཀྱང་སྲིད།</w:t>
-      </w:r>
-    </w:p>
-    <w:p>
-      <w:pPr>
-        <w:rPr/>
-      </w:pPr>
-      <w:r>
-        <w:rPr>
-          <w:rtl w:val="0"/>
-        </w:rPr>
-      </w:r>
-    </w:p>
-    <w:p txid="50be2c67be0124eb9bd0d7786e173d4f">
-      <w:pPr>
-        <w:rPr/>
-      </w:pPr>
-      <w:r>
-        <w:rPr>
-          <w:rtl w:val="0"/>
-        </w:rPr>
-        <w:t xml:space="preserve">pre-A1_སོ་སོའི་སྐོར་གྱི་གནས་ཚུལ་ལས་སླ་པོའི་རིགས་གཞན་ལ་ངོ་སྤྲོད་བྱེད་པར། ཚིག་གམ་མཚོན་རྟགས་རེ་ཟུང་། སྐད་ཆ་ལས་སླ་པོའི་རིགས་བེད་སྤྱོད་བྱེད་ཐུབ།</w:t>
-      </w:r>
-    </w:p>
-    <w:p>
-      <w:pPr>
-        <w:rPr/>
-      </w:pPr>
-      <w:r>
-        <w:rPr>
-          <w:rtl w:val="0"/>
-        </w:rPr>
-      </w:r>
-    </w:p>
-    <w:p>
-      <w:pPr>
-        <w:rPr/>
-      </w:pPr>
-      <w:r>
-        <w:rPr>
-          <w:rtl w:val="0"/>
-        </w:rPr>
       </w:r>
     </w:p>
     <w:sectPr>
-      <w:pgSz w:h="16834" w:orient="portrait" w:w="11909"/>
-      <w:pgMar w:bottom="1440" w:footer="720" w:header="720" w:left="1440" w:right="1440" w:top="1440"/>
-      <w:pgNumType w:start="1"/>
+      <w:type w:val="nextPage"/>
+      <w:pgSz w:w="11906" w:h="16838"/>
+      <w:pgMar w:left="1440" w:right="1440" w:gutter="0" w:header="0" w:top="1440" w:footer="0" w:bottom="1440"/>
+      <w:pgNumType w:start="1" w:fmt="decimal"/>
+      <w:formProt w:val="false"/>
+      <w:textDirection w:val="lrTb"/>
+      <w:docGrid w:type="default" w:linePitch="100" w:charSpace="4096"/>
     </w:sectPr>
   </w:body>
 </w:document>
 </file>
 
-<file path=word/numbering.xml><?xml version="1.0" encoding="utf-8"?>
-<w:numbering xmlns:mc="http://schemas.openxmlformats.org/markup-compatibility/2006" xmlns:o="urn:schemas-microsoft-com:office:office" xmlns:r="http://schemas.openxmlformats.org/officeDocument/2006/relationships" xmlns:m="http://schemas.openxmlformats.org/officeDocument/2006/math" xmlns:v="urn:schemas-microsoft-com:vml" xmlns:wp="http://schemas.openxmlformats.org/drawingml/2006/wordprocessingDrawing" xmlns:w10="urn:schemas-microsoft-com:office:word" xmlns:w="http://schemas.openxmlformats.org/wordprocessingml/2006/main" xmlns:wne="http://schemas.microsoft.com/office/word/2006/wordml" xmlns:sl="http://schemas.openxmlformats.org/schemaLibrary/2006/main" xmlns:a="http://schemas.openxmlformats.org/drawingml/2006/main" xmlns:pic="http://schemas.openxmlformats.org/drawingml/2006/picture" xmlns:c="http://schemas.openxmlformats.org/drawingml/2006/chart" xmlns:lc="http://schemas.openxmlformats.org/drawingml/2006/lockedCanvas" xmlns:dgm="http://schemas.openxmlformats.org/drawingml/2006/diagram" xmlns:wps="http://schemas.microsoft.com/office/word/2010/wordprocessingShape" xmlns:wpg="http://schemas.microsoft.com/office/word/2010/wordprocessingGroup" xmlns:w14="http://schemas.microsoft.com/office/word/2010/wordml" xmlns:w15="http://schemas.microsoft.com/office/word/2012/wordml"/>
-</file>
-
 <file path=word/styles.xml><?xml version="1.0" encoding="utf-8"?>
-<w:styles xmlns:mc="http://schemas.openxmlformats.org/markup-compatibility/2006" xmlns:o="urn:schemas-microsoft-com:office:office" xmlns:r="http://schemas.openxmlformats.org/officeDocument/2006/relationships" xmlns:m="http://schemas.openxmlformats.org/officeDocument/2006/math" xmlns:v="urn:schemas-microsoft-com:vml" xmlns:wp="http://schemas.openxmlformats.org/drawingml/2006/wordprocessingDrawing" xmlns:w10="urn:schemas-microsoft-com:office:word" xmlns:w="http://schemas.openxmlformats.org/wordprocessingml/2006/main" xmlns:wne="http://schemas.microsoft.com/office/word/2006/wordml" xmlns:sl="http://schemas.openxmlformats.org/schemaLibrary/2006/main" xmlns:a="http://schemas.openxmlformats.org/drawingml/2006/main" xmlns:pic="http://schemas.openxmlformats.org/drawingml/2006/picture" xmlns:c="http://schemas.openxmlformats.org/drawingml/2006/chart" xmlns:lc="http://schemas.openxmlformats.org/drawingml/2006/lockedCanvas" xmlns:dgm="http://schemas.openxmlformats.org/drawingml/2006/diagram" xmlns:wps="http://schemas.microsoft.com/office/word/2010/wordprocessingShape" xmlns:wpg="http://schemas.microsoft.com/office/word/2010/wordprocessingGroup" xmlns:w14="http://schemas.microsoft.com/office/word/2010/wordml" xmlns:w15="http://schemas.microsoft.com/office/word/2012/wordml">
+<w:styles xmlns:w="http://schemas.openxmlformats.org/wordprocessingml/2006/main" xmlns:w14="http://schemas.microsoft.com/office/word/2010/wordml" xmlns:mc="http://schemas.openxmlformats.org/markup-compatibility/2006" mc:Ignorable="w14">
   <w:docDefaults>
     <w:rPrDefault>
       <w:rPr>
-        <w:rFonts w:ascii="Arial" w:cs="Arial" w:eastAsia="Arial" w:hAnsi="Arial"/>
+        <w:rFonts w:ascii="Arial" w:hAnsi="Arial" w:eastAsia="Arial" w:cs="Arial"/>
         <w:sz w:val="22"/>
         <w:szCs w:val="22"/>
-        <w:lang w:val="en_GB"/>
+        <w:lang w:val="en-US" w:eastAsia="zh-CN" w:bidi="hi-IN"/>
       </w:rPr>
     </w:rPrDefault>
     <w:pPrDefault>
       <w:pPr>
-        <w:spacing w:line="276" w:lineRule="auto"/>
+        <w:suppressAutoHyphens w:val="true"/>
       </w:pPr>
     </w:pPrDefault>
   </w:docDefaults>
-  <w:style w:type="paragraph" w:styleId="Normal" w:default="1">
-    <w:name w:val="normal"/>
-  </w:style>
-  <w:style w:type="table" w:styleId="TableNormal" w:default="1">
-    <w:name w:val="Table Normal"/>
+  <w:style w:type="paragraph" w:styleId="Normal">
+    <w:name w:val="Normal"/>
+    <w:qFormat/>
+    <w:pPr>
+      <w:widowControl/>
+      <w:bidi w:val="0"/>
+      <w:spacing w:lineRule="auto" w:line="276" w:before="0" w:after="0"/>
+      <w:jc w:val="left"/>
+    </w:pPr>
+    <w:rPr>
+      <w:rFonts w:ascii="Arial" w:hAnsi="Arial" w:eastAsia="Arial" w:cs="Arial"/>
+      <w:color w:val="auto"/>
+      <w:kern w:val="0"/>
+      <w:sz w:val="22"/>
+      <w:szCs w:val="22"/>
+      <w:lang w:val="en-US" w:eastAsia="zh-CN" w:bidi="hi-IN"/>
+    </w:rPr>
   </w:style>
   <w:style w:type="paragraph" w:styleId="Heading1">
-    <w:name w:val="heading 1"/>
-    <w:basedOn w:val="Normal"/>
-    <w:next w:val="Normal"/>
-    <w:pPr>
-      <w:keepNext w:val="1"/>
-      <w:keepLines w:val="1"/>
-      <w:pageBreakBefore w:val="0"/>
-      <w:spacing w:after="120" w:before="400" w:lineRule="auto"/>
+    <w:name w:val="Heading 1"/>
+    <w:basedOn w:val="Normal1"/>
+    <w:next w:val="Normal1"/>
+    <w:qFormat/>
+    <w:pPr>
+      <w:keepNext w:val="true"/>
+      <w:keepLines/>
+      <w:pageBreakBefore w:val="false"/>
+      <w:spacing w:lineRule="auto" w:line="240" w:before="400" w:after="120"/>
     </w:pPr>
     <w:rPr>
       <w:sz w:val="40"/>
@@ -339,47 +76,50 @@
     </w:rPr>
   </w:style>
   <w:style w:type="paragraph" w:styleId="Heading2">
-    <w:name w:val="heading 2"/>
-    <w:basedOn w:val="Normal"/>
-    <w:next w:val="Normal"/>
-    <w:pPr>
-      <w:keepNext w:val="1"/>
-      <w:keepLines w:val="1"/>
-      <w:pageBreakBefore w:val="0"/>
-      <w:spacing w:after="120" w:before="360" w:lineRule="auto"/>
-    </w:pPr>
-    <w:rPr>
-      <w:b w:val="0"/>
+    <w:name w:val="Heading 2"/>
+    <w:basedOn w:val="Normal1"/>
+    <w:next w:val="Normal1"/>
+    <w:qFormat/>
+    <w:pPr>
+      <w:keepNext w:val="true"/>
+      <w:keepLines/>
+      <w:pageBreakBefore w:val="false"/>
+      <w:spacing w:lineRule="auto" w:line="240" w:before="360" w:after="120"/>
+    </w:pPr>
+    <w:rPr>
+      <w:b w:val="false"/>
       <w:sz w:val="32"/>
       <w:szCs w:val="32"/>
     </w:rPr>
   </w:style>
   <w:style w:type="paragraph" w:styleId="Heading3">
-    <w:name w:val="heading 3"/>
-    <w:basedOn w:val="Normal"/>
-    <w:next w:val="Normal"/>
-    <w:pPr>
-      <w:keepNext w:val="1"/>
-      <w:keepLines w:val="1"/>
-      <w:pageBreakBefore w:val="0"/>
-      <w:spacing w:after="80" w:before="320" w:lineRule="auto"/>
-    </w:pPr>
-    <w:rPr>
-      <w:b w:val="0"/>
+    <w:name w:val="Heading 3"/>
+    <w:basedOn w:val="Normal1"/>
+    <w:next w:val="Normal1"/>
+    <w:qFormat/>
+    <w:pPr>
+      <w:keepNext w:val="true"/>
+      <w:keepLines/>
+      <w:pageBreakBefore w:val="false"/>
+      <w:spacing w:lineRule="auto" w:line="240" w:before="320" w:after="80"/>
+    </w:pPr>
+    <w:rPr>
+      <w:b w:val="false"/>
       <w:color w:val="434343"/>
       <w:sz w:val="28"/>
       <w:szCs w:val="28"/>
     </w:rPr>
   </w:style>
   <w:style w:type="paragraph" w:styleId="Heading4">
-    <w:name w:val="heading 4"/>
-    <w:basedOn w:val="Normal"/>
-    <w:next w:val="Normal"/>
-    <w:pPr>
-      <w:keepNext w:val="1"/>
-      <w:keepLines w:val="1"/>
-      <w:pageBreakBefore w:val="0"/>
-      <w:spacing w:after="80" w:before="280" w:lineRule="auto"/>
+    <w:name w:val="Heading 4"/>
+    <w:basedOn w:val="Normal1"/>
+    <w:next w:val="Normal1"/>
+    <w:qFormat/>
+    <w:pPr>
+      <w:keepNext w:val="true"/>
+      <w:keepLines/>
+      <w:pageBreakBefore w:val="false"/>
+      <w:spacing w:lineRule="auto" w:line="240" w:before="280" w:after="80"/>
     </w:pPr>
     <w:rPr>
       <w:color w:val="666666"/>
@@ -388,14 +128,15 @@
     </w:rPr>
   </w:style>
   <w:style w:type="paragraph" w:styleId="Heading5">
-    <w:name w:val="heading 5"/>
-    <w:basedOn w:val="Normal"/>
-    <w:next w:val="Normal"/>
-    <w:pPr>
-      <w:keepNext w:val="1"/>
-      <w:keepLines w:val="1"/>
-      <w:pageBreakBefore w:val="0"/>
-      <w:spacing w:after="80" w:before="240" w:lineRule="auto"/>
+    <w:name w:val="Heading 5"/>
+    <w:basedOn w:val="Normal1"/>
+    <w:next w:val="Normal1"/>
+    <w:qFormat/>
+    <w:pPr>
+      <w:keepNext w:val="true"/>
+      <w:keepLines/>
+      <w:pageBreakBefore w:val="false"/>
+      <w:spacing w:lineRule="auto" w:line="240" w:before="240" w:after="80"/>
     </w:pPr>
     <w:rPr>
       <w:color w:val="666666"/>
@@ -404,31 +145,109 @@
     </w:rPr>
   </w:style>
   <w:style w:type="paragraph" w:styleId="Heading6">
-    <w:name w:val="heading 6"/>
-    <w:basedOn w:val="Normal"/>
-    <w:next w:val="Normal"/>
-    <w:pPr>
-      <w:keepNext w:val="1"/>
-      <w:keepLines w:val="1"/>
-      <w:pageBreakBefore w:val="0"/>
-      <w:spacing w:after="80" w:before="240" w:lineRule="auto"/>
-    </w:pPr>
-    <w:rPr>
-      <w:i w:val="1"/>
+    <w:name w:val="Heading 6"/>
+    <w:basedOn w:val="Normal1"/>
+    <w:next w:val="Normal1"/>
+    <w:qFormat/>
+    <w:pPr>
+      <w:keepNext w:val="true"/>
+      <w:keepLines/>
+      <w:pageBreakBefore w:val="false"/>
+      <w:spacing w:lineRule="auto" w:line="240" w:before="240" w:after="80"/>
+    </w:pPr>
+    <w:rPr>
+      <w:i/>
       <w:color w:val="666666"/>
       <w:sz w:val="22"/>
       <w:szCs w:val="22"/>
     </w:rPr>
   </w:style>
+  <w:style w:type="paragraph" w:styleId="Heading">
+    <w:name w:val="Heading"/>
+    <w:basedOn w:val="Normal"/>
+    <w:next w:val="TextBody"/>
+    <w:qFormat/>
+    <w:pPr>
+      <w:keepNext w:val="true"/>
+      <w:spacing w:before="240" w:after="120"/>
+    </w:pPr>
+    <w:rPr>
+      <w:rFonts w:ascii="Liberation Sans" w:hAnsi="Liberation Sans" w:eastAsia="Noto Sans CJK SC" w:cs="Lohit Devanagari"/>
+      <w:sz w:val="28"/>
+      <w:szCs w:val="28"/>
+    </w:rPr>
+  </w:style>
+  <w:style w:type="paragraph" w:styleId="TextBody">
+    <w:name w:val="Body Text"/>
+    <w:basedOn w:val="Normal"/>
+    <w:pPr>
+      <w:spacing w:lineRule="auto" w:line="276" w:before="0" w:after="140"/>
+    </w:pPr>
+    <w:rPr/>
+  </w:style>
+  <w:style w:type="paragraph" w:styleId="List">
+    <w:name w:val="List"/>
+    <w:basedOn w:val="TextBody"/>
+    <w:pPr/>
+    <w:rPr>
+      <w:rFonts w:cs="Lohit Devanagari"/>
+    </w:rPr>
+  </w:style>
+  <w:style w:type="paragraph" w:styleId="Caption">
+    <w:name w:val="Caption"/>
+    <w:basedOn w:val="Normal"/>
+    <w:qFormat/>
+    <w:pPr>
+      <w:suppressLineNumbers/>
+      <w:spacing w:before="120" w:after="120"/>
+    </w:pPr>
+    <w:rPr>
+      <w:rFonts w:cs="Lohit Devanagari"/>
+      <w:i/>
+      <w:iCs/>
+      <w:sz w:val="24"/>
+      <w:szCs w:val="24"/>
+    </w:rPr>
+  </w:style>
+  <w:style w:type="paragraph" w:styleId="Index">
+    <w:name w:val="Index"/>
+    <w:basedOn w:val="Normal"/>
+    <w:qFormat/>
+    <w:pPr>
+      <w:suppressLineNumbers/>
+    </w:pPr>
+    <w:rPr>
+      <w:rFonts w:cs="Lohit Devanagari"/>
+    </w:rPr>
+  </w:style>
+  <w:style w:type="paragraph" w:styleId="Normal1" w:default="1">
+    <w:name w:val="LO-normal"/>
+    <w:qFormat/>
+    <w:pPr>
+      <w:widowControl/>
+      <w:bidi w:val="0"/>
+      <w:spacing w:lineRule="auto" w:line="276" w:before="0" w:after="0"/>
+      <w:jc w:val="left"/>
+    </w:pPr>
+    <w:rPr>
+      <w:rFonts w:ascii="Arial" w:hAnsi="Arial" w:eastAsia="Arial" w:cs="Arial"/>
+      <w:color w:val="auto"/>
+      <w:kern w:val="0"/>
+      <w:sz w:val="22"/>
+      <w:szCs w:val="22"/>
+      <w:lang w:val="en-US" w:eastAsia="zh-CN" w:bidi="hi-IN"/>
+    </w:rPr>
+  </w:style>
   <w:style w:type="paragraph" w:styleId="Title">
     <w:name w:val="Title"/>
-    <w:basedOn w:val="Normal"/>
-    <w:next w:val="Normal"/>
-    <w:pPr>
-      <w:keepNext w:val="1"/>
-      <w:keepLines w:val="1"/>
-      <w:pageBreakBefore w:val="0"/>
-      <w:spacing w:after="60" w:before="0" w:lineRule="auto"/>
+    <w:basedOn w:val="Normal1"/>
+    <w:next w:val="Normal1"/>
+    <w:qFormat/>
+    <w:pPr>
+      <w:keepNext w:val="true"/>
+      <w:keepLines/>
+      <w:pageBreakBefore w:val="false"/>
+      <w:spacing w:lineRule="auto" w:line="240" w:before="0" w:after="60"/>
     </w:pPr>
     <w:rPr>
       <w:sz w:val="52"/>
@@ -437,21 +256,25 @@
   </w:style>
   <w:style w:type="paragraph" w:styleId="Subtitle">
     <w:name w:val="Subtitle"/>
-    <w:basedOn w:val="Normal"/>
-    <w:next w:val="Normal"/>
-    <w:pPr>
-      <w:keepNext w:val="1"/>
-      <w:keepLines w:val="1"/>
-      <w:pageBreakBefore w:val="0"/>
-      <w:spacing w:after="320" w:before="0" w:lineRule="auto"/>
-    </w:pPr>
-    <w:rPr>
-      <w:rFonts w:ascii="Arial" w:cs="Arial" w:eastAsia="Arial" w:hAnsi="Arial"/>
-      <w:i w:val="0"/>
+    <w:basedOn w:val="Normal1"/>
+    <w:next w:val="Normal1"/>
+    <w:qFormat/>
+    <w:pPr>
+      <w:keepNext w:val="true"/>
+      <w:keepLines/>
+      <w:pageBreakBefore w:val="false"/>
+      <w:spacing w:lineRule="auto" w:line="240" w:before="0" w:after="320"/>
+    </w:pPr>
+    <w:rPr>
+      <w:rFonts w:ascii="Arial" w:hAnsi="Arial" w:eastAsia="Arial" w:cs="Arial"/>
+      <w:i w:val="false"/>
       <w:color w:val="666666"/>
       <w:sz w:val="30"/>
       <w:szCs w:val="30"/>
     </w:rPr>
+  </w:style>
+  <w:style w:type="table" w:default="1" w:styleId="TableNormal">
+    <w:name w:val="Table Normal"/>
   </w:style>
 </w:styles>
 </file>
